--- a/Compsci 557 Homework 6.docx
+++ b/Compsci 557 Homework 6.docx
@@ -1,6 +1,6 @@
 
 <file path=word/document.xml><?xml version="1.0" encoding="utf-8"?>
-<w:document xmlns:ve="http://schemas.openxmlformats.org/markup-compatibility/2006" xmlns:o="urn:schemas-microsoft-com:office:office" xmlns:r="http://schemas.openxmlformats.org/officeDocument/2006/relationships" xmlns:m="http://schemas.openxmlformats.org/officeDocument/2006/math" xmlns:v="urn:schemas-microsoft-com:vml" xmlns:wp="http://schemas.openxmlformats.org/drawingml/2006/wordprocessingDrawing" xmlns:w10="urn:schemas-microsoft-com:office:word" xmlns:w="http://schemas.openxmlformats.org/wordprocessingml/2006/main" xmlns:wne="http://schemas.microsoft.com/office/word/2006/wordml">
+<w:document xmlns:wpc="http://schemas.microsoft.com/office/word/2010/wordprocessingCanvas" xmlns:mo="http://schemas.microsoft.com/office/mac/office/2008/main" xmlns:mc="http://schemas.openxmlformats.org/markup-compatibility/2006" xmlns:mv="urn:schemas-microsoft-com:mac:vml" xmlns:o="urn:schemas-microsoft-com:office:office" xmlns:r="http://schemas.openxmlformats.org/officeDocument/2006/relationships" xmlns:m="http://schemas.openxmlformats.org/officeDocument/2006/math" xmlns:v="urn:schemas-microsoft-com:vml" xmlns:wp14="http://schemas.microsoft.com/office/word/2010/wordprocessingDrawing" xmlns:wp="http://schemas.openxmlformats.org/drawingml/2006/wordprocessingDrawing" xmlns:w10="urn:schemas-microsoft-com:office:word" xmlns:w="http://schemas.openxmlformats.org/wordprocessingml/2006/main" xmlns:w14="http://schemas.microsoft.com/office/word/2010/wordml" xmlns:wpg="http://schemas.microsoft.com/office/word/2010/wordprocessingGroup" xmlns:wpi="http://schemas.microsoft.com/office/word/2010/wordprocessingInk" xmlns:wne="http://schemas.microsoft.com/office/word/2006/wordml" xmlns:wps="http://schemas.microsoft.com/office/word/2010/wordprocessingShape" mc:Ignorable="w14 wp14">
   <w:body>
     <w:p>
       <w:pPr>
@@ -110,13 +110,8 @@
         <w:jc w:val="center"/>
       </w:pPr>
       <w:r>
-        <w:t xml:space="preserve">Kayla </w:t>
-      </w:r>
-      <w:proofErr w:type="spellStart"/>
-      <w:r>
-        <w:t>Goetzke</w:t>
-      </w:r>
-      <w:proofErr w:type="spellEnd"/>
+        <w:t>Kayla Goetzke</w:t>
+      </w:r>
     </w:p>
     <w:p>
       <w:pPr>
@@ -281,7 +276,15 @@
         <w:t>)</w:t>
       </w:r>
       <w:r>
-        <w:t xml:space="preserve"> There are 2 database requests required for an inventory update.</w:t>
+        <w:t xml:space="preserve"> </w:t>
+      </w:r>
+      <w:proofErr w:type="gramStart"/>
+      <w:r>
+        <w:t>There</w:t>
+      </w:r>
+      <w:proofErr w:type="gramEnd"/>
+      <w:r>
+        <w:t xml:space="preserve"> are 2 database requests required for an inventory update.</w:t>
       </w:r>
     </w:p>
     <w:p>
@@ -427,7 +430,7 @@
       <w:tblPr>
         <w:tblStyle w:val="TableGrid"/>
         <w:tblW w:w="0" w:type="auto"/>
-        <w:tblLook w:val="04A0"/>
+        <w:tblLook w:val="04A0" w:firstRow="1" w:lastRow="0" w:firstColumn="1" w:lastColumn="0" w:noHBand="0" w:noVBand="1"/>
       </w:tblPr>
       <w:tblGrid>
         <w:gridCol w:w="744"/>
@@ -2397,7 +2400,7 @@
       <w:tblPr>
         <w:tblStyle w:val="TableGrid"/>
         <w:tblW w:w="0" w:type="auto"/>
-        <w:tblLook w:val="04A0"/>
+        <w:tblLook w:val="04A0" w:firstRow="1" w:lastRow="0" w:firstColumn="1" w:lastColumn="0" w:noHBand="0" w:noVBand="1"/>
       </w:tblPr>
       <w:tblGrid>
         <w:gridCol w:w="4428"/>
@@ -2780,7 +2783,21 @@
                 <w:sz w:val="20"/>
                 <w:szCs w:val="20"/>
               </w:rPr>
-              <w:t>Update PRODUCT 11QER/31, P_QTYOH from 47 to 46</w:t>
+              <w:t xml:space="preserve">Update PRODUCT 11QER/31, </w:t>
+            </w:r>
+            <w:r>
+              <w:rPr>
+                <w:sz w:val="20"/>
+                <w:szCs w:val="20"/>
+              </w:rPr>
+              <w:t xml:space="preserve">Subtract one from </w:t>
+            </w:r>
+            <w:r>
+              <w:rPr>
+                <w:sz w:val="20"/>
+                <w:szCs w:val="20"/>
+              </w:rPr>
+              <w:t xml:space="preserve">P_QTYOH </w:t>
             </w:r>
           </w:p>
         </w:tc>
@@ -2906,7 +2923,21 @@
                 <w:sz w:val="20"/>
                 <w:szCs w:val="20"/>
               </w:rPr>
-              <w:t>Update CUSTOMER 10010, CUS_BALANCE from 345.67 to 464.47</w:t>
+              <w:t xml:space="preserve">Update CUSTOMER 10010, </w:t>
+            </w:r>
+            <w:r>
+              <w:rPr>
+                <w:sz w:val="20"/>
+                <w:szCs w:val="20"/>
+              </w:rPr>
+              <w:t xml:space="preserve">CUS_BALANCE </w:t>
+            </w:r>
+            <w:r>
+              <w:rPr>
+                <w:sz w:val="20"/>
+                <w:szCs w:val="20"/>
+              </w:rPr>
+              <w:t>to current CUS_BALANCE + 118.8</w:t>
             </w:r>
           </w:p>
         </w:tc>
@@ -2948,7 +2979,7 @@
                 <w:sz w:val="20"/>
                 <w:szCs w:val="20"/>
               </w:rPr>
-              <w:t>Update CUSTOMER 10010, CUS_DATELSTPUR from 05-May-2010 to 11-May-2012</w:t>
+              <w:t>Update CUSTOMER 10010, CUS_DATELSTPUR to 11-May-2012</w:t>
             </w:r>
           </w:p>
         </w:tc>
@@ -3006,7 +3037,7 @@
       <w:tblPr>
         <w:tblStyle w:val="TableGrid"/>
         <w:tblW w:w="0" w:type="auto"/>
-        <w:tblLook w:val="04A0"/>
+        <w:tblLook w:val="04A0" w:firstRow="1" w:lastRow="0" w:firstColumn="1" w:lastColumn="0" w:noHBand="0" w:noVBand="1"/>
       </w:tblPr>
       <w:tblGrid>
         <w:gridCol w:w="4428"/>
@@ -3355,7 +3386,21 @@
                 <w:sz w:val="20"/>
                 <w:szCs w:val="20"/>
               </w:rPr>
-              <w:t>Update PRODUCT 11QER/31, P_QTYOH from 47 to 46</w:t>
+              <w:t>Update PRODUCT 11QER/31,</w:t>
+            </w:r>
+            <w:r>
+              <w:rPr>
+                <w:sz w:val="20"/>
+                <w:szCs w:val="20"/>
+              </w:rPr>
+              <w:t xml:space="preserve"> subtract one from </w:t>
+            </w:r>
+            <w:r>
+              <w:rPr>
+                <w:sz w:val="20"/>
+                <w:szCs w:val="20"/>
+              </w:rPr>
+              <w:t>P_QTYOH</w:t>
             </w:r>
           </w:p>
         </w:tc>
@@ -3397,7 +3442,28 @@
                 <w:sz w:val="20"/>
                 <w:szCs w:val="20"/>
               </w:rPr>
-              <w:t>Update CUSTOMER 10010, CUS_BALANCE from 345.67 to 464.47</w:t>
+              <w:t xml:space="preserve">Update CUSTOMER 10010, </w:t>
+            </w:r>
+            <w:r>
+              <w:rPr>
+                <w:sz w:val="20"/>
+                <w:szCs w:val="20"/>
+              </w:rPr>
+              <w:t xml:space="preserve">update </w:t>
+            </w:r>
+            <w:r>
+              <w:rPr>
+                <w:sz w:val="20"/>
+                <w:szCs w:val="20"/>
+              </w:rPr>
+              <w:t xml:space="preserve">CUS_BALANCE </w:t>
+            </w:r>
+            <w:r>
+              <w:rPr>
+                <w:sz w:val="20"/>
+                <w:szCs w:val="20"/>
+              </w:rPr>
+              <w:t>to current CUS_BALANCE + 118.8</w:t>
             </w:r>
           </w:p>
         </w:tc>
@@ -3439,7 +3505,7 @@
                 <w:sz w:val="20"/>
                 <w:szCs w:val="20"/>
               </w:rPr>
-              <w:t>Update CUSTOMER 10010, CUS_DATELSTPUR from 05-May-2010 to 11-May-2012</w:t>
+              <w:t>Update CUSTOMER 10010, CUS_DATELSTPUR to 11-May-2012</w:t>
             </w:r>
           </w:p>
         </w:tc>
@@ -3704,144 +3770,76 @@
         <w:rPr>
           <w:iCs/>
         </w:rPr>
-        <w:t>INDEX 1:</w:t>
-      </w:r>
-    </w:p>
-    <w:p>
+        <w:t xml:space="preserve">Index </w:t>
+      </w:r>
       <w:r>
         <w:rPr>
-          <w:noProof/>
+          <w:iCs/>
         </w:rPr>
-        <w:drawing>
-          <wp:inline distT="0" distB="0" distL="0" distR="0">
-            <wp:extent cx="5374363" cy="4029527"/>
-            <wp:effectExtent l="0" t="0" r="10795" b="9525"/>
-            <wp:docPr id="1" name="Picture 1"/>
-            <wp:cNvGraphicFramePr>
-              <a:graphicFrameLocks xmlns:a="http://schemas.openxmlformats.org/drawingml/2006/main" noChangeAspect="1"/>
-            </wp:cNvGraphicFramePr>
-            <a:graphic xmlns:a="http://schemas.openxmlformats.org/drawingml/2006/main">
-              <a:graphicData uri="http://schemas.openxmlformats.org/drawingml/2006/picture">
-                <pic:pic xmlns:pic="http://schemas.openxmlformats.org/drawingml/2006/picture">
-                  <pic:nvPicPr>
-                    <pic:cNvPr id="0" name="11.2IND1.png"/>
-                    <pic:cNvPicPr/>
-                  </pic:nvPicPr>
-                  <pic:blipFill>
-                    <a:blip r:embed="rId5">
-                      <a:extLst>
-                        <a:ext uri="{28A0092B-C50C-407E-A947-70E740481C1C}">
-                          <a14:useLocalDpi xmlns:a14="http://schemas.microsoft.com/office/drawing/2010/main" xmlns:wps="http://schemas.microsoft.com/office/word/2010/wordprocessingShape" xmlns:wpi="http://schemas.microsoft.com/office/word/2010/wordprocessingInk" xmlns:wpg="http://schemas.microsoft.com/office/word/2010/wordprocessingGroup" xmlns:w14="http://schemas.microsoft.com/office/word/2010/wordml" xmlns:w="http://schemas.openxmlformats.org/wordprocessingml/2006/main" xmlns:w10="urn:schemas-microsoft-com:office:word" xmlns:wp14="http://schemas.microsoft.com/office/word/2010/wordprocessingDrawing" xmlns:v="urn:schemas-microsoft-com:vml" xmlns:o="urn:schemas-microsoft-com:office:office" xmlns:mv="urn:schemas-microsoft-com:mac:vml" xmlns:mc="http://schemas.openxmlformats.org/markup-compatibility/2006" xmlns:mo="http://schemas.microsoft.com/office/mac/office/2008/main" xmlns:wpc="http://schemas.microsoft.com/office/word/2010/wordprocessingCanvas" xmlns="" val="0"/>
-                        </a:ext>
-                      </a:extLst>
-                    </a:blip>
-                    <a:stretch>
-                      <a:fillRect/>
-                    </a:stretch>
-                  </pic:blipFill>
-                  <pic:spPr>
-                    <a:xfrm>
-                      <a:off x="0" y="0"/>
-                      <a:ext cx="5374964" cy="4029978"/>
-                    </a:xfrm>
-                    <a:prstGeom prst="rect">
-                      <a:avLst/>
-                    </a:prstGeom>
-                  </pic:spPr>
-                </pic:pic>
-              </a:graphicData>
-            </a:graphic>
-          </wp:inline>
-        </w:drawing>
-      </w:r>
-    </w:p>
-    <w:p>
-      <w:r>
-        <w:t>INDEX 2:</w:t>
-      </w:r>
-    </w:p>
-    <w:p>
+        <w:t>1:</w:t>
+      </w:r>
       <w:r>
         <w:rPr>
-          <w:noProof/>
+          <w:iCs/>
         </w:rPr>
-        <w:lastRenderedPageBreak/>
-        <w:drawing>
-          <wp:inline distT="0" distB="0" distL="0" distR="0">
-            <wp:extent cx="5486400" cy="3395345"/>
-            <wp:effectExtent l="0" t="0" r="0" b="8255"/>
-            <wp:docPr id="2" name="Picture 2"/>
-            <wp:cNvGraphicFramePr>
-              <a:graphicFrameLocks xmlns:a="http://schemas.openxmlformats.org/drawingml/2006/main" noChangeAspect="1"/>
-            </wp:cNvGraphicFramePr>
-            <a:graphic xmlns:a="http://schemas.openxmlformats.org/drawingml/2006/main">
-              <a:graphicData uri="http://schemas.openxmlformats.org/drawingml/2006/picture">
-                <pic:pic xmlns:pic="http://schemas.openxmlformats.org/drawingml/2006/picture">
-                  <pic:nvPicPr>
-                    <pic:cNvPr id="0" name="11.2IND2.png"/>
-                    <pic:cNvPicPr/>
-                  </pic:nvPicPr>
-                  <pic:blipFill>
-                    <a:blip r:embed="rId6">
-                      <a:extLst>
-                        <a:ext uri="{28A0092B-C50C-407E-A947-70E740481C1C}">
-                          <a14:useLocalDpi xmlns:a14="http://schemas.microsoft.com/office/drawing/2010/main" xmlns:wps="http://schemas.microsoft.com/office/word/2010/wordprocessingShape" xmlns:wpi="http://schemas.microsoft.com/office/word/2010/wordprocessingInk" xmlns:wpg="http://schemas.microsoft.com/office/word/2010/wordprocessingGroup" xmlns:w14="http://schemas.microsoft.com/office/word/2010/wordml" xmlns:w="http://schemas.openxmlformats.org/wordprocessingml/2006/main" xmlns:w10="urn:schemas-microsoft-com:office:word" xmlns:wp14="http://schemas.microsoft.com/office/word/2010/wordprocessingDrawing" xmlns:v="urn:schemas-microsoft-com:vml" xmlns:o="urn:schemas-microsoft-com:office:office" xmlns:mv="urn:schemas-microsoft-com:mac:vml" xmlns:mc="http://schemas.openxmlformats.org/markup-compatibility/2006" xmlns:mo="http://schemas.microsoft.com/office/mac/office/2008/main" xmlns:wpc="http://schemas.microsoft.com/office/word/2010/wordprocessingCanvas" xmlns="" val="0"/>
-                        </a:ext>
-                      </a:extLst>
-                    </a:blip>
-                    <a:stretch>
-                      <a:fillRect/>
-                    </a:stretch>
-                  </pic:blipFill>
-                  <pic:spPr>
-                    <a:xfrm>
-                      <a:off x="0" y="0"/>
-                      <a:ext cx="5486400" cy="3395345"/>
-                    </a:xfrm>
-                    <a:prstGeom prst="rect">
-                      <a:avLst/>
-                    </a:prstGeom>
-                  </pic:spPr>
-                </pic:pic>
-              </a:graphicData>
-            </a:graphic>
-          </wp:inline>
-        </w:drawing>
-      </w:r>
-    </w:p>
+        <w:t xml:space="preserve"> </w:t>
+      </w:r>
+    </w:p>
+    <w:p>
+      <w:pPr>
+        <w:rPr>
+          <w:iCs/>
+        </w:rPr>
+      </w:pPr>
+      <w:r>
+        <w:rPr>
+          <w:iCs/>
+        </w:rPr>
+        <w:t>CREATE INDEX EMP_NDX1 ON EMPLOYEE(EMP_LNAME, EMP_FNAME);</w:t>
+      </w:r>
+    </w:p>
+    <w:p>
+      <w:r>
+        <w:t>Index</w:t>
+      </w:r>
+      <w:r>
+        <w:t xml:space="preserve"> 2:</w:t>
+      </w:r>
+    </w:p>
+    <w:p>
+      <w:r>
+        <w:t>CREATE INDEX EMP_NDX2 ON EMPLOYEE(EMP_AREACODE);</w:t>
+      </w:r>
+    </w:p>
+    <w:p/>
     <w:p>
       <w:r>
         <w:t>4)</w:t>
       </w:r>
       <w:r>
-        <w:t xml:space="preserve">The EMP_DOB will have a high data </w:t>
-      </w:r>
-      <w:proofErr w:type="spellStart"/>
-      <w:r>
-        <w:t>sparsity</w:t>
-      </w:r>
-      <w:proofErr w:type="spellEnd"/>
-      <w:r>
-        <w:t xml:space="preserve"> because there are many different birthdates out there.</w:t>
-      </w:r>
-    </w:p>
-    <w:p>
-      <w:r>
-        <w:t>5)</w:t>
-      </w:r>
-      <w:r>
-        <w:t xml:space="preserve">If you create an index in EMP_DOB, it will not help this query because it uses the YEAR function. </w:t>
-      </w:r>
-    </w:p>
-    <w:p>
-      <w:r>
-        <w:t>6)</w:t>
-      </w:r>
-      <w:r>
-        <w:t xml:space="preserve"> It will probably use the Table Scan (Full) to read in all the rows of the EMPLOYEE table. The first operation in the table 11.3.</w:t>
+        <w:t>The EMP_DOB will have a high data sparsity</w:t>
       </w:r>
       <w:bookmarkStart w:id="0" w:name="_GoBack"/>
       <w:bookmarkEnd w:id="0"/>
+      <w:r>
+        <w:t xml:space="preserve"> because there are many different birthdates out there.</w:t>
+      </w:r>
+    </w:p>
+    <w:p>
+      <w:r>
+        <w:t>5)</w:t>
+      </w:r>
+      <w:r>
+        <w:t xml:space="preserve">If you create an index in EMP_DOB, it will not help this query because it uses the YEAR function. </w:t>
+      </w:r>
+    </w:p>
+    <w:p>
+      <w:r>
+        <w:t>6)</w:t>
+      </w:r>
+      <w:r>
+        <w:t xml:space="preserve"> It will probably use the Table Scan (Full) to read in all the rows of the EMPLOYEE table. The first operation in the table 11.3.</w:t>
+      </w:r>
     </w:p>
     <w:sectPr>
       <w:pgSz w:w="12240" w:h="15840"/>
@@ -3854,7 +3852,7 @@
 </file>
 
 <file path=word/numbering.xml><?xml version="1.0" encoding="utf-8"?>
-<w:numbering xmlns:ve="http://schemas.openxmlformats.org/markup-compatibility/2006" xmlns:o="urn:schemas-microsoft-com:office:office" xmlns:r="http://schemas.openxmlformats.org/officeDocument/2006/relationships" xmlns:m="http://schemas.openxmlformats.org/officeDocument/2006/math" xmlns:v="urn:schemas-microsoft-com:vml" xmlns:wp="http://schemas.openxmlformats.org/drawingml/2006/wordprocessingDrawing" xmlns:w10="urn:schemas-microsoft-com:office:word" xmlns:w="http://schemas.openxmlformats.org/wordprocessingml/2006/main" xmlns:wne="http://schemas.microsoft.com/office/word/2006/wordml">
+<w:numbering xmlns:wpc="http://schemas.microsoft.com/office/word/2010/wordprocessingCanvas" xmlns:mo="http://schemas.microsoft.com/office/mac/office/2008/main" xmlns:mc="http://schemas.openxmlformats.org/markup-compatibility/2006" xmlns:mv="urn:schemas-microsoft-com:mac:vml" xmlns:o="urn:schemas-microsoft-com:office:office" xmlns:r="http://schemas.openxmlformats.org/officeDocument/2006/relationships" xmlns:m="http://schemas.openxmlformats.org/officeDocument/2006/math" xmlns:v="urn:schemas-microsoft-com:vml" xmlns:wp14="http://schemas.microsoft.com/office/word/2010/wordprocessingDrawing" xmlns:wp="http://schemas.openxmlformats.org/drawingml/2006/wordprocessingDrawing" xmlns:w10="urn:schemas-microsoft-com:office:word" xmlns:w="http://schemas.openxmlformats.org/wordprocessingml/2006/main" xmlns:w14="http://schemas.microsoft.com/office/word/2010/wordml" xmlns:wpg="http://schemas.microsoft.com/office/word/2010/wordprocessingGroup" xmlns:wpi="http://schemas.microsoft.com/office/word/2010/wordprocessingInk" xmlns:wne="http://schemas.microsoft.com/office/word/2006/wordml" xmlns:wps="http://schemas.microsoft.com/office/word/2010/wordprocessingShape" mc:Ignorable="w14 wp14">
   <w:abstractNum w:abstractNumId="0">
     <w:nsid w:val="56314FEB"/>
     <w:multiLevelType w:val="hybridMultilevel"/>
@@ -3948,7 +3946,7 @@
 </file>
 
 <file path=word/styles.xml><?xml version="1.0" encoding="utf-8"?>
-<w:styles xmlns:r="http://schemas.openxmlformats.org/officeDocument/2006/relationships" xmlns:w="http://schemas.openxmlformats.org/wordprocessingml/2006/main">
+<w:styles xmlns:mc="http://schemas.openxmlformats.org/markup-compatibility/2006" xmlns:r="http://schemas.openxmlformats.org/officeDocument/2006/relationships" xmlns:w="http://schemas.openxmlformats.org/wordprocessingml/2006/main" xmlns:w14="http://schemas.microsoft.com/office/word/2010/wordml" mc:Ignorable="w14">
   <w:docDefaults>
     <w:rPrDefault>
       <w:rPr>
@@ -3960,7 +3958,7 @@
     </w:rPrDefault>
     <w:pPrDefault/>
   </w:docDefaults>
-  <w:latentStyles w:defLockedState="0" w:defUIPriority="99" w:defSemiHidden="1" w:defUnhideWhenUsed="1" w:defQFormat="0" w:count="267">
+  <w:latentStyles w:defLockedState="0" w:defUIPriority="99" w:defSemiHidden="1" w:defUnhideWhenUsed="1" w:defQFormat="0" w:count="276">
     <w:lsdException w:name="Normal" w:semiHidden="0" w:uiPriority="0" w:unhideWhenUsed="0" w:qFormat="1"/>
     <w:lsdException w:name="heading 1" w:semiHidden="0" w:uiPriority="9" w:unhideWhenUsed="0" w:qFormat="1"/>
     <w:lsdException w:name="heading 2" w:uiPriority="9" w:qFormat="1"/>
@@ -4115,7 +4113,6 @@
     <w:uiPriority w:val="99"/>
     <w:semiHidden/>
     <w:unhideWhenUsed/>
-    <w:qFormat/>
     <w:tblPr>
       <w:tblInd w:w="0" w:type="dxa"/>
       <w:tblCellMar>
